--- a/발표준비.docx
+++ b/발표준비.docx
@@ -1179,9 +1179,6 @@
           <w:numId w:val="1"/>
         </w:numPr>
         <w:ind w:leftChars="0"/>
-        <w:rPr>
-          <w:rFonts w:hint="eastAsia"/>
-        </w:rPr>
       </w:pPr>
       <w:r>
         <w:rPr>
@@ -1196,7 +1193,2216 @@
         <w:rPr>
           <w:rFonts w:hint="eastAsia"/>
         </w:rPr>
-        <w:t>요소를 줄이기 위해 팀 내에서 보여지는 이벤트는 팀만 제공할 것입니다.</w:t>
+        <w:t>요소를 줄이기 위해 팀 내에서 보여지는 이벤트는 팀</w:t>
+      </w:r>
+      <w:r>
+        <w:rPr>
+          <w:rFonts w:hint="eastAsia"/>
+        </w:rPr>
+        <w:t>의 이벤트로 처리할 예정입니다.</w:t>
+      </w:r>
+      <w:r>
+        <w:t xml:space="preserve"> </w:t>
+      </w:r>
+      <w:r>
+        <w:rPr>
+          <w:rFonts w:hint="eastAsia"/>
+        </w:rPr>
+        <w:t xml:space="preserve">각 개발자에 대한 </w:t>
+      </w:r>
+      <w:r>
+        <w:t>blame</w:t>
+      </w:r>
+      <w:r>
+        <w:rPr>
+          <w:rFonts w:hint="eastAsia"/>
+        </w:rPr>
+        <w:t>은 없습니다.</w:t>
+      </w:r>
+      <w:r>
+        <w:t xml:space="preserve"> </w:t>
+      </w:r>
+      <w:r>
+        <w:rPr>
+          <w:rFonts w:hint="eastAsia"/>
+        </w:rPr>
+        <w:t>각 개인의 성과 혹은 작업 내용 등은 제외될 예정입니다.</w:t>
+      </w:r>
+    </w:p>
+    <w:p>
+      <w:pPr>
+        <w:pStyle w:val="a3"/>
+        <w:numPr>
+          <w:ilvl w:val="0"/>
+          <w:numId w:val="1"/>
+        </w:numPr>
+        <w:ind w:leftChars="0"/>
+      </w:pPr>
+      <w:r>
+        <w:rPr>
+          <w:rFonts w:hint="eastAsia"/>
+        </w:rPr>
+        <w:t xml:space="preserve">마지막으로 저희는 저희 서비스와 </w:t>
+      </w:r>
+      <w:r>
+        <w:t>DORA Metrics</w:t>
+      </w:r>
+      <w:r>
+        <w:rPr>
+          <w:rFonts w:hint="eastAsia"/>
+        </w:rPr>
+        <w:t>의 필요성을 알리</w:t>
+      </w:r>
+      <w:r>
+        <w:rPr>
+          <w:rFonts w:hint="eastAsia"/>
+        </w:rPr>
+        <w:t xml:space="preserve">기 위해 기술 블로그 운영을 통해 </w:t>
+      </w:r>
+      <w:r>
+        <w:t xml:space="preserve">Dora Metrics </w:t>
+      </w:r>
+      <w:r>
+        <w:rPr>
+          <w:rFonts w:hint="eastAsia"/>
+        </w:rPr>
+        <w:t>관련 정보를 올리면서 저희 서비스 사용법을 알릴 예정에 있습니다.</w:t>
+      </w:r>
+      <w:r>
+        <w:t xml:space="preserve"> </w:t>
+      </w:r>
+      <w:r>
+        <w:rPr>
+          <w:rFonts w:hint="eastAsia"/>
+        </w:rPr>
+        <w:t>또한,</w:t>
+      </w:r>
+      <w:r>
+        <w:t xml:space="preserve"> </w:t>
+      </w:r>
+      <w:r>
+        <w:rPr>
+          <w:rFonts w:hint="eastAsia"/>
+        </w:rPr>
+        <w:t>컨퍼런스 발표에 적극적으로 참여함으로써 F</w:t>
+      </w:r>
+      <w:r>
+        <w:t>our Key Metrics</w:t>
+      </w:r>
+      <w:r>
+        <w:rPr>
+          <w:rFonts w:hint="eastAsia"/>
+        </w:rPr>
+        <w:t>를 사용한 개발팀 생산성 관리 문화가 널리 퍼질 수 있도록 할 예정입니다.</w:t>
+      </w:r>
+    </w:p>
+    <w:p>
+      <w:pPr>
+        <w:pStyle w:val="a3"/>
+        <w:numPr>
+          <w:ilvl w:val="0"/>
+          <w:numId w:val="1"/>
+        </w:numPr>
+        <w:ind w:leftChars="0"/>
+      </w:pPr>
+      <w:r>
+        <w:rPr>
+          <w:rFonts w:hint="eastAsia"/>
+        </w:rPr>
+        <w:lastRenderedPageBreak/>
+        <w:t>기획 심의에서 나왔던 주요 피드백에 대한 저희의 답변입니다.</w:t>
+      </w:r>
+    </w:p>
+    <w:p>
+      <w:pPr>
+        <w:pStyle w:val="a3"/>
+        <w:numPr>
+          <w:ilvl w:val="0"/>
+          <w:numId w:val="1"/>
+        </w:numPr>
+        <w:ind w:leftChars="0"/>
+      </w:pPr>
+      <w:r>
+        <w:rPr>
+          <w:rFonts w:hint="eastAsia"/>
+        </w:rPr>
+        <w:t>다른 서비</w:t>
+      </w:r>
+      <w:r>
+        <w:rPr>
+          <w:rFonts w:hint="eastAsia"/>
+        </w:rPr>
+        <w:t xml:space="preserve">스를 벤치마킹 하여 프로젝트를 업그레이드 해달라는 조언을 </w:t>
+      </w:r>
+      <w:proofErr w:type="spellStart"/>
+      <w:r>
+        <w:rPr>
+          <w:rFonts w:hint="eastAsia"/>
+        </w:rPr>
+        <w:t>해주셨는데</w:t>
+      </w:r>
+      <w:proofErr w:type="spellEnd"/>
+      <w:r>
+        <w:rPr>
+          <w:rFonts w:hint="eastAsia"/>
+        </w:rPr>
+        <w:t>,</w:t>
+      </w:r>
+      <w:r>
+        <w:t xml:space="preserve"> </w:t>
+      </w:r>
+      <w:r>
+        <w:rPr>
+          <w:rFonts w:hint="eastAsia"/>
+        </w:rPr>
+        <w:t>그에 맞춰 저희도 컨셉을 잡으며 좀 더 명확해지는 결과를 얻었습니다.</w:t>
+      </w:r>
+      <w:r>
+        <w:t xml:space="preserve"> </w:t>
+      </w:r>
+      <w:r>
+        <w:rPr>
+          <w:rFonts w:hint="eastAsia"/>
+        </w:rPr>
+        <w:t>다른 조언으로는 개선 방안을 도출하는 방식을 원하셨지만 다음과 같은 이유로 불가능하다는 판단을 하였습니다.</w:t>
+      </w:r>
+      <w:r>
+        <w:t xml:space="preserve"> </w:t>
+      </w:r>
+      <w:r>
+        <w:rPr>
+          <w:rFonts w:hint="eastAsia"/>
+        </w:rPr>
+        <w:t>저희 프로젝트는 객관적인 지표를 보여줌으로써 팀의 상황에 대한 모니터링을 진행하는 프로젝트입니다.</w:t>
+      </w:r>
+      <w:r>
+        <w:t xml:space="preserve"> </w:t>
+      </w:r>
+      <w:r>
+        <w:rPr>
+          <w:rFonts w:hint="eastAsia"/>
+        </w:rPr>
+        <w:t>복합적인 요인이 프로젝트 및 팀의 상황에 적용되긴 하겠으나,</w:t>
+      </w:r>
+      <w:r>
+        <w:t xml:space="preserve"> </w:t>
+      </w:r>
+      <w:r>
+        <w:rPr>
+          <w:rFonts w:hint="eastAsia"/>
+        </w:rPr>
+        <w:t>이 모두를 아울러 개선 방안을 도출하는 것은 무리일 것 같다는 판단입니다.</w:t>
+      </w:r>
+    </w:p>
+    <w:p>
+      <w:pPr>
+        <w:pStyle w:val="a3"/>
+        <w:numPr>
+          <w:ilvl w:val="0"/>
+          <w:numId w:val="1"/>
+        </w:numPr>
+        <w:ind w:leftChars="0"/>
+      </w:pPr>
+      <w:r>
+        <w:rPr>
+          <w:rFonts w:hint="eastAsia"/>
+        </w:rPr>
+        <w:t xml:space="preserve">그리고 데이터 수집을 위한 전략 및 데이터 소스 </w:t>
+      </w:r>
+      <w:proofErr w:type="spellStart"/>
+      <w:r>
+        <w:rPr>
+          <w:rFonts w:hint="eastAsia"/>
+        </w:rPr>
+        <w:t>시스템간의</w:t>
+      </w:r>
+      <w:proofErr w:type="spellEnd"/>
+      <w:r>
+        <w:rPr>
+          <w:rFonts w:hint="eastAsia"/>
+        </w:rPr>
+        <w:t xml:space="preserve"> 연동을 위한 수행 방안의 구체화에 대한 조언을 해 주셨습니다.</w:t>
+      </w:r>
+      <w:r>
+        <w:t xml:space="preserve"> </w:t>
+      </w:r>
+      <w:r>
+        <w:rPr>
+          <w:rFonts w:hint="eastAsia"/>
+        </w:rPr>
+        <w:t>이에 대한 것은 뒤에 있을 아키텍처에서 설명 가능할 것 같습니다.</w:t>
+      </w:r>
+      <w:r>
+        <w:t xml:space="preserve"> </w:t>
+      </w:r>
+      <w:r>
+        <w:rPr>
+          <w:rFonts w:hint="eastAsia"/>
+        </w:rPr>
+        <w:t>그리고,</w:t>
+      </w:r>
+      <w:r>
+        <w:t xml:space="preserve"> </w:t>
+      </w:r>
+      <w:r>
+        <w:rPr>
+          <w:rFonts w:hint="eastAsia"/>
+        </w:rPr>
+        <w:t>추가적인 개발을 통해 주기적으로 접속해야 하며</w:t>
+      </w:r>
+      <w:r>
+        <w:t xml:space="preserve"> </w:t>
+      </w:r>
+      <w:r>
+        <w:rPr>
+          <w:rFonts w:hint="eastAsia"/>
+        </w:rPr>
+        <w:t xml:space="preserve">비용을 </w:t>
+      </w:r>
+      <w:proofErr w:type="spellStart"/>
+      <w:r>
+        <w:rPr>
+          <w:rFonts w:hint="eastAsia"/>
+        </w:rPr>
+        <w:t>지불할만한</w:t>
+      </w:r>
+      <w:proofErr w:type="spellEnd"/>
+      <w:r>
+        <w:rPr>
+          <w:rFonts w:hint="eastAsia"/>
+        </w:rPr>
+        <w:t xml:space="preserve"> 서비스로 만들어야 할 것이라는 조언 또한 있었는데,</w:t>
+      </w:r>
+      <w:r>
+        <w:t xml:space="preserve"> </w:t>
+      </w:r>
+      <w:r>
+        <w:rPr>
+          <w:rFonts w:hint="eastAsia"/>
+        </w:rPr>
+        <w:t>이는 이렇게 설명 가능할 것 같습니다.</w:t>
+      </w:r>
+      <w:r>
+        <w:t xml:space="preserve"> DevOps</w:t>
+      </w:r>
+      <w:r>
+        <w:rPr>
+          <w:rFonts w:hint="eastAsia"/>
+        </w:rPr>
+        <w:t>를 이용한 개발이 활성화되면서,</w:t>
+      </w:r>
+      <w:r>
+        <w:t xml:space="preserve"> </w:t>
+      </w:r>
+      <w:r>
+        <w:rPr>
+          <w:rFonts w:hint="eastAsia"/>
+        </w:rPr>
+        <w:t>우리는 팀의 성능에 눈을 돌리게 되었습니다.</w:t>
+      </w:r>
+      <w:r>
+        <w:t xml:space="preserve"> </w:t>
+      </w:r>
+      <w:r>
+        <w:rPr>
+          <w:rFonts w:hint="eastAsia"/>
+        </w:rPr>
+        <w:t>팀의 개발 역량은 유기적으로 변화하고,</w:t>
+      </w:r>
+      <w:r>
+        <w:t xml:space="preserve"> </w:t>
+      </w:r>
+      <w:r>
+        <w:rPr>
+          <w:rFonts w:hint="eastAsia"/>
+        </w:rPr>
+        <w:t>이에 영향을 끼치는 요소들 또한 너무 많습니다.</w:t>
+      </w:r>
+      <w:r>
+        <w:t xml:space="preserve"> </w:t>
+      </w:r>
+      <w:r>
+        <w:rPr>
+          <w:rFonts w:hint="eastAsia"/>
+        </w:rPr>
+        <w:t>그렇기 때문에 저희 프로젝트는 성능에 대한 평가를 자동화,</w:t>
+      </w:r>
+      <w:r>
+        <w:t xml:space="preserve"> </w:t>
+      </w:r>
+      <w:proofErr w:type="gramStart"/>
+      <w:r>
+        <w:rPr>
+          <w:rFonts w:hint="eastAsia"/>
+        </w:rPr>
+        <w:t>객관화 하여</w:t>
+      </w:r>
+      <w:proofErr w:type="gramEnd"/>
+      <w:r>
+        <w:rPr>
+          <w:rFonts w:hint="eastAsia"/>
+        </w:rPr>
+        <w:t xml:space="preserve"> 그 다음을 바라볼 수 있게 하는 툴 로서의 기능을 할 것이라는 의견입니다.</w:t>
+      </w:r>
+    </w:p>
+    <w:p>
+      <w:pPr>
+        <w:pStyle w:val="a3"/>
+        <w:numPr>
+          <w:ilvl w:val="0"/>
+          <w:numId w:val="1"/>
+        </w:numPr>
+        <w:ind w:leftChars="0"/>
+      </w:pPr>
+      <w:r>
+        <w:rPr>
+          <w:rFonts w:hint="eastAsia"/>
+        </w:rPr>
+        <w:t>마지막으로 비즈니스 모델이 부족하며,</w:t>
+      </w:r>
+      <w:r>
+        <w:t xml:space="preserve"> </w:t>
+      </w:r>
+      <w:r>
+        <w:rPr>
+          <w:rFonts w:hint="eastAsia"/>
+        </w:rPr>
+        <w:t>광고를 제공함으로써 수익을 얻는 것은 좋은 시스템이 아니라는 조언에는 깊이 동감하여 구독형 서비스로 방향을 잡았습니다</w:t>
+      </w:r>
+      <w:r>
+        <w:t xml:space="preserve">. </w:t>
+      </w:r>
+      <w:r>
+        <w:rPr>
+          <w:rFonts w:hint="eastAsia"/>
+        </w:rPr>
+        <w:t>추후 비즈니스 모델 부분에서 설명드릴 수 있을 것 같습니다.</w:t>
+      </w:r>
+    </w:p>
+    <w:p>
+      <w:pPr>
+        <w:pStyle w:val="a3"/>
+        <w:numPr>
+          <w:ilvl w:val="0"/>
+          <w:numId w:val="1"/>
+        </w:numPr>
+        <w:ind w:leftChars="0"/>
+      </w:pPr>
+      <w:r>
+        <w:rPr>
+          <w:rFonts w:hint="eastAsia"/>
+        </w:rPr>
+        <w:t>아키텍처,</w:t>
+      </w:r>
+      <w:r>
+        <w:t xml:space="preserve"> </w:t>
+      </w:r>
+      <w:r>
+        <w:rPr>
+          <w:rFonts w:hint="eastAsia"/>
+        </w:rPr>
+        <w:t>그리고 데이터 파이프라인에 대한 소개입니다.</w:t>
+      </w:r>
+    </w:p>
+    <w:p>
+      <w:pPr>
+        <w:pStyle w:val="a3"/>
+        <w:numPr>
+          <w:ilvl w:val="0"/>
+          <w:numId w:val="1"/>
+        </w:numPr>
+        <w:ind w:leftChars="0"/>
+      </w:pPr>
+      <w:r>
+        <w:rPr>
+          <w:rFonts w:hint="eastAsia"/>
+        </w:rPr>
+        <w:t xml:space="preserve">저희 팀은 사용자의 데이터를 수집하고 분석하는데 있어 </w:t>
+      </w:r>
+      <w:r>
+        <w:t>Data Warehouse</w:t>
+      </w:r>
+      <w:r>
+        <w:rPr>
+          <w:rFonts w:hint="eastAsia"/>
+        </w:rPr>
+        <w:t>를 이용</w:t>
+      </w:r>
+      <w:r>
+        <w:rPr>
+          <w:rFonts w:hint="eastAsia"/>
+        </w:rPr>
+        <w:t>한 서버리스 아키텍처를 구현하기로 결정하였습니다.</w:t>
+      </w:r>
+      <w:r>
+        <w:t xml:space="preserve"> </w:t>
+      </w:r>
+      <w:r>
+        <w:rPr>
+          <w:rFonts w:hint="eastAsia"/>
+        </w:rPr>
+        <w:t xml:space="preserve">조사 결과 </w:t>
+      </w:r>
+      <w:proofErr w:type="spellStart"/>
+      <w:r>
+        <w:t>Github</w:t>
+      </w:r>
+      <w:proofErr w:type="spellEnd"/>
+      <w:r>
+        <w:rPr>
+          <w:rFonts w:hint="eastAsia"/>
+        </w:rPr>
+        <w:t xml:space="preserve">를 포함한 모든 </w:t>
+      </w:r>
+      <w:r>
+        <w:t>Data source</w:t>
+      </w:r>
+      <w:r>
+        <w:rPr>
+          <w:rFonts w:hint="eastAsia"/>
+        </w:rPr>
+        <w:t xml:space="preserve">에서 </w:t>
+      </w:r>
+      <w:proofErr w:type="spellStart"/>
+      <w:r>
+        <w:t>api</w:t>
+      </w:r>
+      <w:proofErr w:type="spellEnd"/>
+      <w:r>
+        <w:rPr>
+          <w:rFonts w:hint="eastAsia"/>
+        </w:rPr>
+        <w:t>를 통해 데이터를 받아올 수 있었습니다.</w:t>
+      </w:r>
+      <w:r>
+        <w:t xml:space="preserve"> </w:t>
+      </w:r>
+      <w:r>
+        <w:rPr>
+          <w:rFonts w:hint="eastAsia"/>
+        </w:rPr>
+        <w:t xml:space="preserve">그리고 이것을 필요할 때 마다 가져와서 </w:t>
+      </w:r>
+      <w:proofErr w:type="spellStart"/>
+      <w:r>
+        <w:rPr>
+          <w:rFonts w:hint="eastAsia"/>
+        </w:rPr>
+        <w:t>서비싱</w:t>
+      </w:r>
+      <w:proofErr w:type="spellEnd"/>
+      <w:r>
+        <w:rPr>
+          <w:rFonts w:hint="eastAsia"/>
+        </w:rPr>
+        <w:t xml:space="preserve"> 하는 방식 또한 유의미할 것입니다.</w:t>
+      </w:r>
+      <w:r>
+        <w:t xml:space="preserve"> </w:t>
+      </w:r>
+      <w:r>
+        <w:rPr>
+          <w:rFonts w:hint="eastAsia"/>
+        </w:rPr>
+        <w:t>하지만,</w:t>
+      </w:r>
+      <w:r>
+        <w:t xml:space="preserve"> </w:t>
+      </w:r>
+      <w:proofErr w:type="spellStart"/>
+      <w:r>
+        <w:t>github</w:t>
+      </w:r>
+      <w:proofErr w:type="spellEnd"/>
+      <w:r>
+        <w:rPr>
+          <w:rFonts w:hint="eastAsia"/>
+        </w:rPr>
+        <w:t xml:space="preserve">의 </w:t>
+      </w:r>
+      <w:r>
+        <w:t xml:space="preserve">branch </w:t>
+      </w:r>
+      <w:r>
+        <w:rPr>
+          <w:rFonts w:hint="eastAsia"/>
+        </w:rPr>
+        <w:t xml:space="preserve">혹은 </w:t>
+      </w:r>
+      <w:r>
+        <w:t>tag</w:t>
+      </w:r>
+      <w:r>
+        <w:rPr>
+          <w:rFonts w:hint="eastAsia"/>
+        </w:rPr>
+        <w:t xml:space="preserve">와 같이 </w:t>
+      </w:r>
+      <w:proofErr w:type="spellStart"/>
+      <w:r>
+        <w:t>github</w:t>
+      </w:r>
+      <w:proofErr w:type="spellEnd"/>
+      <w:r>
+        <w:rPr>
+          <w:rFonts w:hint="eastAsia"/>
+        </w:rPr>
+        <w:t>에서 자원으로 취급하지 않지만 저희가 연산 과정에서 사용하는 정보들은 단순한 통신만으로 해결되지 않는다는 문제점이 있었습니다.</w:t>
+      </w:r>
+      <w:r>
+        <w:t xml:space="preserve"> </w:t>
+      </w:r>
+      <w:r>
+        <w:rPr>
+          <w:rFonts w:hint="eastAsia"/>
+        </w:rPr>
+        <w:t>이는 추후에 비용 문제를 발생시킬 수 있다는 문제로 인해 저희가 원천 데이터를 저장하기로 하였습니다.</w:t>
+      </w:r>
+    </w:p>
+    <w:p>
+      <w:pPr>
+        <w:pStyle w:val="a3"/>
+        <w:numPr>
+          <w:ilvl w:val="1"/>
+          <w:numId w:val="1"/>
+        </w:numPr>
+        <w:ind w:leftChars="0"/>
+      </w:pPr>
+      <w:r>
+        <w:rPr>
+          <w:rFonts w:hint="eastAsia"/>
+        </w:rPr>
+        <w:t xml:space="preserve">원천 데이터를 가져오는 방식은 </w:t>
+      </w:r>
+      <w:r>
+        <w:t>Event Driven Architecture</w:t>
+      </w:r>
+      <w:r>
+        <w:rPr>
+          <w:rFonts w:hint="eastAsia"/>
+        </w:rPr>
+        <w:t>입니다.</w:t>
+      </w:r>
+      <w:r>
+        <w:t xml:space="preserve"> Serverless Function</w:t>
+      </w:r>
+      <w:r>
+        <w:rPr>
+          <w:rFonts w:hint="eastAsia"/>
+        </w:rPr>
+        <w:t>으로 데이터를 받고</w:t>
+      </w:r>
+      <w:r>
+        <w:t xml:space="preserve">, Batch </w:t>
+      </w:r>
+      <w:r>
+        <w:rPr>
+          <w:rFonts w:hint="eastAsia"/>
+        </w:rPr>
+        <w:t xml:space="preserve">및 </w:t>
+      </w:r>
+      <w:r>
+        <w:t>Queue</w:t>
+      </w:r>
+      <w:r>
+        <w:rPr>
+          <w:rFonts w:hint="eastAsia"/>
+        </w:rPr>
+        <w:t xml:space="preserve">를 통해 </w:t>
+      </w:r>
+      <w:r>
+        <w:t>End point</w:t>
+      </w:r>
+      <w:r>
+        <w:rPr>
+          <w:rFonts w:hint="eastAsia"/>
+        </w:rPr>
+        <w:t xml:space="preserve">의 부하 및 </w:t>
+      </w:r>
+      <w:r>
+        <w:t xml:space="preserve">down </w:t>
+      </w:r>
+      <w:r>
+        <w:rPr>
+          <w:rFonts w:hint="eastAsia"/>
+        </w:rPr>
+        <w:t>가능성을 낮춥니다.</w:t>
+      </w:r>
+      <w:r>
+        <w:t xml:space="preserve"> </w:t>
+      </w:r>
+      <w:r>
+        <w:rPr>
+          <w:rFonts w:hint="eastAsia"/>
+        </w:rPr>
+        <w:t xml:space="preserve">여기서 </w:t>
+      </w:r>
+      <w:r>
+        <w:rPr>
+          <w:rFonts w:hint="eastAsia"/>
+        </w:rPr>
+        <w:t xml:space="preserve">데이터를 가져오는 것은 </w:t>
+      </w:r>
+      <w:r>
+        <w:t>Time Triggering</w:t>
+      </w:r>
+      <w:r>
+        <w:rPr>
+          <w:rFonts w:hint="eastAsia"/>
+        </w:rPr>
+        <w:t xml:space="preserve">된 </w:t>
+      </w:r>
+      <w:r>
+        <w:t xml:space="preserve">API </w:t>
+      </w:r>
+      <w:r>
+        <w:rPr>
+          <w:rFonts w:hint="eastAsia"/>
+        </w:rPr>
+        <w:t xml:space="preserve">처리 </w:t>
+      </w:r>
+      <w:r>
+        <w:t>architecture</w:t>
+      </w:r>
+      <w:r>
+        <w:rPr>
+          <w:rFonts w:hint="eastAsia"/>
+        </w:rPr>
+        <w:t xml:space="preserve">일 수도 있지만 </w:t>
+      </w:r>
+      <w:r>
+        <w:t>event driven architecture</w:t>
+      </w:r>
+      <w:r>
+        <w:rPr>
+          <w:rFonts w:hint="eastAsia"/>
+        </w:rPr>
+        <w:t xml:space="preserve">를 사용하는 이유는 </w:t>
+      </w:r>
+      <w:proofErr w:type="spellStart"/>
+      <w:r>
+        <w:rPr>
+          <w:rFonts w:hint="eastAsia"/>
+        </w:rPr>
+        <w:t>실시간성이었습니다</w:t>
+      </w:r>
+      <w:proofErr w:type="spellEnd"/>
+      <w:r>
+        <w:rPr>
+          <w:rFonts w:hint="eastAsia"/>
+        </w:rPr>
+        <w:t>.</w:t>
+      </w:r>
+    </w:p>
+    <w:p>
+      <w:pPr>
+        <w:pStyle w:val="a3"/>
+        <w:numPr>
+          <w:ilvl w:val="1"/>
+          <w:numId w:val="1"/>
+        </w:numPr>
+        <w:ind w:leftChars="0"/>
+      </w:pPr>
+      <w:r>
+        <w:rPr>
+          <w:rFonts w:hint="eastAsia"/>
+        </w:rPr>
+        <w:t xml:space="preserve">하지만 그럼에도 사용자의 개인 데이터를 가져오기 위해서는 </w:t>
+      </w:r>
+      <w:r>
+        <w:t xml:space="preserve">API </w:t>
+      </w:r>
+      <w:r>
+        <w:rPr>
+          <w:rFonts w:hint="eastAsia"/>
+        </w:rPr>
+        <w:t>기반 D</w:t>
+      </w:r>
+      <w:r>
+        <w:t xml:space="preserve">ata </w:t>
+      </w:r>
+      <w:r>
+        <w:rPr>
+          <w:rFonts w:hint="eastAsia"/>
+        </w:rPr>
+        <w:t xml:space="preserve">수집 </w:t>
+      </w:r>
+      <w:r>
+        <w:t xml:space="preserve">architecture </w:t>
+      </w:r>
+      <w:r>
+        <w:rPr>
+          <w:rFonts w:hint="eastAsia"/>
+        </w:rPr>
+        <w:t>및 로직이 필요한데,</w:t>
+      </w:r>
+      <w:r>
+        <w:t xml:space="preserve"> </w:t>
+      </w:r>
+      <w:r>
+        <w:rPr>
+          <w:rFonts w:hint="eastAsia"/>
+        </w:rPr>
+        <w:t xml:space="preserve">이를 먼저 구현하지 않은 이유는 </w:t>
+      </w:r>
+      <w:r>
+        <w:t>Event Driven Architecture</w:t>
+      </w:r>
+      <w:r>
+        <w:rPr>
+          <w:rFonts w:hint="eastAsia"/>
+        </w:rPr>
+        <w:t xml:space="preserve">의 구조와 데이터 설계가 </w:t>
+      </w:r>
+      <w:r>
+        <w:t xml:space="preserve">API </w:t>
+      </w:r>
+      <w:r>
+        <w:rPr>
+          <w:rFonts w:hint="eastAsia"/>
+        </w:rPr>
+        <w:t xml:space="preserve">기반 </w:t>
+      </w:r>
+      <w:r>
+        <w:t>Architecture</w:t>
+      </w:r>
+      <w:r>
+        <w:rPr>
+          <w:rFonts w:hint="eastAsia"/>
+        </w:rPr>
+        <w:t>보다 복잡하고 제한될 것</w:t>
+      </w:r>
+      <w:r>
+        <w:rPr>
+          <w:rFonts w:hint="eastAsia"/>
+        </w:rPr>
+        <w:lastRenderedPageBreak/>
+        <w:t>이라고 생각했기 때문입니다.</w:t>
+      </w:r>
+    </w:p>
+    <w:p>
+      <w:pPr>
+        <w:pStyle w:val="a3"/>
+        <w:numPr>
+          <w:ilvl w:val="0"/>
+          <w:numId w:val="1"/>
+        </w:numPr>
+        <w:ind w:leftChars="0"/>
+      </w:pPr>
+      <w:r>
+        <w:rPr>
+          <w:rFonts w:hint="eastAsia"/>
+        </w:rPr>
+        <w:t>전체 파이프라인 개요입니다.</w:t>
+      </w:r>
+      <w:r>
+        <w:t xml:space="preserve"> </w:t>
+      </w:r>
+      <w:proofErr w:type="spellStart"/>
+      <w:r>
+        <w:t>CloudEvents</w:t>
+      </w:r>
+      <w:proofErr w:type="spellEnd"/>
+      <w:r>
+        <w:rPr>
+          <w:rFonts w:hint="eastAsia"/>
+        </w:rPr>
+        <w:t xml:space="preserve">의 파생 </w:t>
+      </w:r>
+      <w:r>
+        <w:t>Product</w:t>
+      </w:r>
+      <w:r>
+        <w:rPr>
+          <w:rFonts w:hint="eastAsia"/>
+        </w:rPr>
+        <w:t xml:space="preserve">인 </w:t>
+      </w:r>
+      <w:proofErr w:type="spellStart"/>
+      <w:r>
+        <w:t>BigData</w:t>
+      </w:r>
+      <w:proofErr w:type="spellEnd"/>
+      <w:r>
+        <w:t xml:space="preserve"> </w:t>
+      </w:r>
+      <w:r>
+        <w:rPr>
+          <w:rFonts w:hint="eastAsia"/>
+        </w:rPr>
+        <w:t xml:space="preserve">수집기 </w:t>
+      </w:r>
+      <w:r>
+        <w:t>Events Hub</w:t>
+      </w:r>
+      <w:r>
+        <w:rPr>
+          <w:rFonts w:hint="eastAsia"/>
+        </w:rPr>
+        <w:t xml:space="preserve">를 적극적으로 활용하는 </w:t>
+      </w:r>
+      <w:r>
+        <w:t>2-Level Serverless Architecture</w:t>
+      </w:r>
+      <w:r>
+        <w:rPr>
+          <w:rFonts w:hint="eastAsia"/>
+        </w:rPr>
+        <w:t>입니다.</w:t>
+      </w:r>
+      <w:r>
+        <w:t xml:space="preserve"> </w:t>
+      </w:r>
+      <w:r>
+        <w:rPr>
+          <w:rFonts w:hint="eastAsia"/>
+        </w:rPr>
+        <w:t>다양한 s</w:t>
+      </w:r>
+      <w:r>
+        <w:t xml:space="preserve">ource, </w:t>
+      </w:r>
+      <w:r>
+        <w:rPr>
+          <w:rFonts w:hint="eastAsia"/>
+        </w:rPr>
+        <w:t xml:space="preserve">그리고 동시에 들어올 수 있는 많은 이벤트들을 안정적으로 처리하기 위해 </w:t>
+      </w:r>
+      <w:r>
+        <w:t xml:space="preserve">Batch </w:t>
+      </w:r>
+      <w:r>
+        <w:rPr>
+          <w:rFonts w:hint="eastAsia"/>
+        </w:rPr>
+        <w:t xml:space="preserve">및 </w:t>
+      </w:r>
+      <w:r>
+        <w:t>Queue</w:t>
+      </w:r>
+      <w:r>
+        <w:rPr>
+          <w:rFonts w:hint="eastAsia"/>
+        </w:rPr>
+        <w:t xml:space="preserve">를 적극적으로 사용한 </w:t>
+      </w:r>
+      <w:r>
+        <w:t xml:space="preserve">Data Store </w:t>
+      </w:r>
+      <w:r>
+        <w:rPr>
+          <w:rFonts w:hint="eastAsia"/>
+        </w:rPr>
+        <w:t>L</w:t>
+      </w:r>
+      <w:r>
+        <w:t>ayer</w:t>
+      </w:r>
+      <w:r>
+        <w:rPr>
+          <w:rFonts w:hint="eastAsia"/>
+        </w:rPr>
+        <w:t xml:space="preserve">와 이를 사용하기 위한 </w:t>
+      </w:r>
+      <w:r>
+        <w:t xml:space="preserve">Market </w:t>
+      </w:r>
+      <w:r>
+        <w:rPr>
+          <w:rFonts w:hint="eastAsia"/>
+        </w:rPr>
+        <w:t>L</w:t>
+      </w:r>
+      <w:r>
+        <w:t>ayer</w:t>
+      </w:r>
+      <w:r>
+        <w:rPr>
+          <w:rFonts w:hint="eastAsia"/>
+        </w:rPr>
+        <w:t>로 나뉩니다.</w:t>
+      </w:r>
+    </w:p>
+    <w:p>
+      <w:pPr>
+        <w:pStyle w:val="a3"/>
+        <w:numPr>
+          <w:ilvl w:val="0"/>
+          <w:numId w:val="1"/>
+        </w:numPr>
+        <w:ind w:leftChars="0"/>
+      </w:pPr>
+      <w:r>
+        <w:rPr>
+          <w:rFonts w:hint="eastAsia"/>
+        </w:rPr>
+        <w:t>데이터 스토어 레이어입니다.</w:t>
+      </w:r>
+      <w:r>
+        <w:t xml:space="preserve"> Scale out/</w:t>
+      </w:r>
+      <w:r>
+        <w:rPr>
+          <w:rFonts w:hint="eastAsia"/>
+        </w:rPr>
+        <w:t>i</w:t>
+      </w:r>
+      <w:r>
+        <w:t xml:space="preserve">n </w:t>
+      </w:r>
+      <w:r>
+        <w:rPr>
+          <w:rFonts w:hint="eastAsia"/>
+        </w:rPr>
+        <w:t xml:space="preserve">이 </w:t>
+      </w:r>
+      <w:proofErr w:type="spellStart"/>
+      <w:r>
+        <w:rPr>
+          <w:rFonts w:hint="eastAsia"/>
+        </w:rPr>
+        <w:t>지유롭고</w:t>
+      </w:r>
+      <w:proofErr w:type="spellEnd"/>
+      <w:r>
+        <w:rPr>
+          <w:rFonts w:hint="eastAsia"/>
+        </w:rPr>
+        <w:t xml:space="preserve"> </w:t>
+      </w:r>
+      <w:r>
+        <w:rPr>
+          <w:rFonts w:hint="eastAsia"/>
+        </w:rPr>
+        <w:t>사용량</w:t>
+      </w:r>
+      <w:r>
+        <w:rPr>
+          <w:rFonts w:hint="eastAsia"/>
+        </w:rPr>
+        <w:t>에 따라 비용이 청구되는 서버리스</w:t>
+      </w:r>
+      <w:r>
+        <w:rPr>
+          <w:rFonts w:hint="eastAsia"/>
+        </w:rPr>
+        <w:t xml:space="preserve"> </w:t>
+      </w:r>
+      <w:proofErr w:type="spellStart"/>
+      <w:r>
+        <w:rPr>
+          <w:rFonts w:hint="eastAsia"/>
+        </w:rPr>
+        <w:t>펑션을</w:t>
+      </w:r>
+      <w:proofErr w:type="spellEnd"/>
+      <w:r>
+        <w:rPr>
+          <w:rFonts w:hint="eastAsia"/>
+        </w:rPr>
+        <w:t xml:space="preserve"> 통해 데이터를 처리하고,</w:t>
+      </w:r>
+      <w:r>
+        <w:t xml:space="preserve"> Event hub, Redis</w:t>
+      </w:r>
+      <w:r>
+        <w:rPr>
+          <w:rFonts w:hint="eastAsia"/>
+        </w:rPr>
+        <w:t xml:space="preserve">를 통해 </w:t>
+      </w:r>
+      <w:r>
+        <w:t xml:space="preserve">Batch </w:t>
+      </w:r>
+      <w:r>
+        <w:rPr>
+          <w:rFonts w:hint="eastAsia"/>
+        </w:rPr>
+        <w:t xml:space="preserve">및 </w:t>
+      </w:r>
+      <w:r>
+        <w:t>Deduplication</w:t>
+      </w:r>
+      <w:r>
+        <w:rPr>
+          <w:rFonts w:hint="eastAsia"/>
+        </w:rPr>
+        <w:t xml:space="preserve">을 실행하여 </w:t>
+      </w:r>
+      <w:r>
+        <w:t xml:space="preserve">Bulk </w:t>
+      </w:r>
+      <w:r>
+        <w:rPr>
+          <w:rFonts w:hint="eastAsia"/>
+        </w:rPr>
+        <w:t xml:space="preserve">연산으로 </w:t>
+      </w:r>
+      <w:r>
+        <w:t>Azure MS SQL</w:t>
+      </w:r>
+      <w:r>
+        <w:rPr>
+          <w:rFonts w:hint="eastAsia"/>
+        </w:rPr>
+        <w:t>에 데이터를 저장하게 됩니다.</w:t>
+      </w:r>
+    </w:p>
+    <w:p>
+      <w:pPr>
+        <w:pStyle w:val="a3"/>
+        <w:numPr>
+          <w:ilvl w:val="0"/>
+          <w:numId w:val="1"/>
+        </w:numPr>
+        <w:ind w:leftChars="0"/>
+      </w:pPr>
+      <w:r>
+        <w:rPr>
+          <w:rFonts w:hint="eastAsia"/>
+        </w:rPr>
+        <w:t>데이터 마켓 레이어입니다.</w:t>
+      </w:r>
+      <w:r>
+        <w:t xml:space="preserve"> Time Trigging </w:t>
+      </w:r>
+      <w:r>
+        <w:rPr>
+          <w:rFonts w:hint="eastAsia"/>
+        </w:rPr>
+        <w:t xml:space="preserve">된 </w:t>
+      </w:r>
+      <w:r>
+        <w:t>ETL Function</w:t>
+      </w:r>
+      <w:r>
+        <w:rPr>
+          <w:rFonts w:hint="eastAsia"/>
+        </w:rPr>
+        <w:t xml:space="preserve">이 </w:t>
+      </w:r>
+      <w:r>
+        <w:t>Data warehouse</w:t>
+      </w:r>
+      <w:r>
+        <w:rPr>
+          <w:rFonts w:hint="eastAsia"/>
+        </w:rPr>
+        <w:t xml:space="preserve">에 있는 데이터들을 계산하여 </w:t>
+      </w:r>
+      <w:r>
+        <w:t>Business Database</w:t>
+      </w:r>
+      <w:r>
+        <w:rPr>
+          <w:rFonts w:hint="eastAsia"/>
+        </w:rPr>
+        <w:t>에 저장하게 됩니다.</w:t>
+      </w:r>
+      <w:r>
+        <w:t xml:space="preserve"> </w:t>
+      </w:r>
+      <w:r>
+        <w:rPr>
+          <w:rFonts w:hint="eastAsia"/>
+        </w:rPr>
+        <w:t xml:space="preserve">이를 가능케 하는 것은 </w:t>
+      </w:r>
+      <w:r>
+        <w:t>Azure MS SQ</w:t>
+      </w:r>
+      <w:r>
+        <w:rPr>
+          <w:rFonts w:hint="eastAsia"/>
+        </w:rPr>
+        <w:t xml:space="preserve">L이 </w:t>
+      </w:r>
+      <w:r>
+        <w:t xml:space="preserve">OLAP//OLTP </w:t>
+      </w:r>
+      <w:r>
+        <w:rPr>
+          <w:rFonts w:hint="eastAsia"/>
+        </w:rPr>
+        <w:t xml:space="preserve">모두 지원하는 </w:t>
+      </w:r>
+      <w:r>
+        <w:t xml:space="preserve">HOLAP </w:t>
+      </w:r>
+      <w:r>
+        <w:rPr>
+          <w:rFonts w:hint="eastAsia"/>
+        </w:rPr>
+        <w:t>방식입니다.</w:t>
+      </w:r>
+      <w:r>
+        <w:t xml:space="preserve"> </w:t>
+      </w:r>
+      <w:r>
+        <w:rPr>
+          <w:rFonts w:hint="eastAsia"/>
+        </w:rPr>
+        <w:t>그 이후,</w:t>
+      </w:r>
+      <w:r>
+        <w:t xml:space="preserve"> </w:t>
+      </w:r>
+      <w:r>
+        <w:rPr>
+          <w:rFonts w:hint="eastAsia"/>
+        </w:rPr>
+        <w:t>사용자는 자신의</w:t>
+      </w:r>
+      <w:r>
+        <w:t xml:space="preserve"> </w:t>
+      </w:r>
+      <w:r>
+        <w:rPr>
+          <w:rFonts w:hint="eastAsia"/>
+        </w:rPr>
+        <w:t xml:space="preserve">데이터가 변화된 모습을 </w:t>
+      </w:r>
+      <w:r>
+        <w:t xml:space="preserve">Azure Static Web App </w:t>
+      </w:r>
+      <w:r>
+        <w:rPr>
+          <w:rFonts w:hint="eastAsia"/>
+        </w:rPr>
+        <w:t xml:space="preserve">및 </w:t>
+      </w:r>
+      <w:r>
+        <w:t>Web App</w:t>
+      </w:r>
+      <w:r>
+        <w:rPr>
+          <w:rFonts w:hint="eastAsia"/>
+        </w:rPr>
+        <w:t>을 통하여 확인할 수 있습니다.</w:t>
+      </w:r>
+    </w:p>
+    <w:p>
+      <w:pPr>
+        <w:pStyle w:val="a3"/>
+        <w:numPr>
+          <w:ilvl w:val="0"/>
+          <w:numId w:val="1"/>
+        </w:numPr>
+        <w:ind w:leftChars="0"/>
+      </w:pPr>
+      <w:r>
+        <w:rPr>
+          <w:rFonts w:hint="eastAsia"/>
+        </w:rPr>
+        <w:t>개발 중 겪었던 문제들과 해결해 나간 과정입니다.</w:t>
+      </w:r>
+    </w:p>
+    <w:p>
+      <w:pPr>
+        <w:pStyle w:val="a3"/>
+        <w:numPr>
+          <w:ilvl w:val="0"/>
+          <w:numId w:val="1"/>
+        </w:numPr>
+        <w:ind w:leftChars="0"/>
+      </w:pPr>
+      <w:r>
+        <w:rPr>
+          <w:rFonts w:hint="eastAsia"/>
+        </w:rPr>
+        <w:t>먼저 저희 팀</w:t>
+      </w:r>
+      <w:r>
+        <w:rPr>
+          <w:rFonts w:hint="eastAsia"/>
+        </w:rPr>
+        <w:t>의 주제는 예상</w:t>
+      </w:r>
+      <w:r>
+        <w:t>했던</w:t>
+      </w:r>
+      <w:r>
+        <w:rPr>
+          <w:rFonts w:hint="eastAsia"/>
+        </w:rPr>
+        <w:t xml:space="preserve"> 대로 어려운 과제였습니다.</w:t>
+      </w:r>
+      <w:r>
+        <w:t xml:space="preserve"> </w:t>
+      </w:r>
+      <w:r>
+        <w:rPr>
+          <w:rFonts w:hint="eastAsia"/>
+        </w:rPr>
+        <w:t>그렇기 때문에 보시는 것과 같은 개발 운영단의 문제점들이 발생되었습니다.</w:t>
+      </w:r>
+      <w:r>
+        <w:t xml:space="preserve"> </w:t>
+      </w:r>
+      <w:r>
+        <w:rPr>
+          <w:rFonts w:hint="eastAsia"/>
+        </w:rPr>
+        <w:t>하지만,</w:t>
+      </w:r>
+      <w:r>
+        <w:t xml:space="preserve"> </w:t>
+      </w:r>
+      <w:r>
+        <w:rPr>
+          <w:rFonts w:hint="eastAsia"/>
+        </w:rPr>
+        <w:t>데이터 파이프라인이 정립되고,</w:t>
+      </w:r>
+      <w:r>
+        <w:t xml:space="preserve"> </w:t>
+      </w:r>
+      <w:r>
+        <w:rPr>
+          <w:rFonts w:hint="eastAsia"/>
+        </w:rPr>
+        <w:t>프로젝트를 구성하고 있는 소프트웨어들의 윤곽이 잡혀가고 있기 때문에 앞으로는 상황이 나아지지 않을까 생각하고 있습니다.</w:t>
+      </w:r>
+    </w:p>
+    <w:p>
+      <w:pPr>
+        <w:pStyle w:val="a3"/>
+        <w:numPr>
+          <w:ilvl w:val="0"/>
+          <w:numId w:val="1"/>
+        </w:numPr>
+        <w:ind w:leftChars="0"/>
+      </w:pPr>
+      <w:r>
+        <w:rPr>
+          <w:rFonts w:hint="eastAsia"/>
+        </w:rPr>
+        <w:t>다음은 기술적인 문제점들입니다.</w:t>
+      </w:r>
+      <w:r>
+        <w:t xml:space="preserve"> </w:t>
+      </w:r>
+    </w:p>
+    <w:p>
+      <w:pPr>
+        <w:pStyle w:val="a3"/>
+        <w:numPr>
+          <w:ilvl w:val="1"/>
+          <w:numId w:val="1"/>
+        </w:numPr>
+        <w:ind w:leftChars="0"/>
+      </w:pPr>
+      <w:r>
+        <w:rPr>
+          <w:rFonts w:hint="eastAsia"/>
+        </w:rPr>
+        <w:t>먼저,</w:t>
+      </w:r>
+      <w:r>
+        <w:t xml:space="preserve"> </w:t>
+      </w:r>
+      <w:r>
+        <w:rPr>
+          <w:rFonts w:hint="eastAsia"/>
+        </w:rPr>
+        <w:t xml:space="preserve">데이터 파이프라인의 각 기능들을 개발하고 합치는 단계에서 </w:t>
+      </w:r>
+      <w:r>
+        <w:t xml:space="preserve">Duplication </w:t>
+      </w:r>
+      <w:r>
+        <w:rPr>
+          <w:rFonts w:hint="eastAsia"/>
+        </w:rPr>
+        <w:t>문제가 발생하였습니다.</w:t>
+      </w:r>
+      <w:r>
+        <w:t xml:space="preserve"> </w:t>
+      </w:r>
+      <w:r>
+        <w:rPr>
+          <w:rFonts w:hint="eastAsia"/>
+        </w:rPr>
+        <w:t xml:space="preserve">예측하지 못했던 것은 아니었지만 당장의 개발에 힘을 쏟느라 애써 외면했던 것을 </w:t>
+      </w:r>
+      <w:r>
+        <w:rPr>
+          <w:rFonts w:hint="eastAsia"/>
+        </w:rPr>
+        <w:t>인정하고 새로운 방법을 찾아 해결했습니다.</w:t>
+      </w:r>
+    </w:p>
+    <w:p>
+      <w:pPr>
+        <w:pStyle w:val="a3"/>
+        <w:numPr>
+          <w:ilvl w:val="1"/>
+          <w:numId w:val="1"/>
+        </w:numPr>
+        <w:ind w:leftChars="0"/>
+      </w:pPr>
+      <w:r>
+        <w:rPr>
+          <w:rFonts w:hint="eastAsia"/>
+        </w:rPr>
+        <w:t xml:space="preserve">그 다음은 설계상에서 드러났던 </w:t>
+      </w:r>
+      <w:r>
+        <w:t>C10K Problem</w:t>
+      </w:r>
+      <w:r>
+        <w:rPr>
+          <w:rFonts w:hint="eastAsia"/>
+        </w:rPr>
+        <w:t>이었습니다.</w:t>
+      </w:r>
+      <w:r>
+        <w:t xml:space="preserve"> </w:t>
+      </w:r>
+      <w:r>
+        <w:rPr>
+          <w:rFonts w:hint="eastAsia"/>
+        </w:rPr>
+        <w:t>중앙에서 데이터를 모두 수집하여 처리하고,</w:t>
+      </w:r>
+      <w:r>
+        <w:t xml:space="preserve"> </w:t>
+      </w:r>
+      <w:r>
+        <w:rPr>
+          <w:rFonts w:hint="eastAsia"/>
+        </w:rPr>
+        <w:t>이를 P</w:t>
+      </w:r>
+      <w:r>
+        <w:t xml:space="preserve">ublic </w:t>
+      </w:r>
+      <w:r>
+        <w:rPr>
+          <w:rFonts w:hint="eastAsia"/>
+        </w:rPr>
+        <w:t>W</w:t>
+      </w:r>
+      <w:r>
+        <w:t>eb</w:t>
+      </w:r>
+      <w:r>
+        <w:rPr>
+          <w:rFonts w:hint="eastAsia"/>
+        </w:rPr>
+        <w:t xml:space="preserve">에서 </w:t>
+      </w:r>
+      <w:proofErr w:type="spellStart"/>
+      <w:r>
+        <w:rPr>
+          <w:rFonts w:hint="eastAsia"/>
+        </w:rPr>
+        <w:t>서비싱</w:t>
+      </w:r>
+      <w:proofErr w:type="spellEnd"/>
+      <w:r>
+        <w:rPr>
+          <w:rFonts w:hint="eastAsia"/>
+        </w:rPr>
+        <w:t xml:space="preserve"> 하</w:t>
+      </w:r>
+      <w:r>
+        <w:rPr>
+          <w:rFonts w:hint="eastAsia"/>
+        </w:rPr>
+        <w:t>는 우리 서비스의 특성 상,</w:t>
+      </w:r>
+      <w:r>
+        <w:t xml:space="preserve"> C10K</w:t>
+      </w:r>
+      <w:r>
+        <w:rPr>
+          <w:rFonts w:hint="eastAsia"/>
+        </w:rPr>
+        <w:t xml:space="preserve">까지는 아니더라도 </w:t>
+      </w:r>
+      <w:r>
+        <w:rPr>
+          <w:rFonts w:hint="eastAsia"/>
+        </w:rPr>
+        <w:t>동시에 많은 데이터가 들어올 때,</w:t>
+      </w:r>
+      <w:r>
+        <w:t xml:space="preserve"> </w:t>
+      </w:r>
+      <w:r>
+        <w:rPr>
+          <w:rFonts w:hint="eastAsia"/>
+        </w:rPr>
+        <w:t>어떻게</w:t>
+      </w:r>
+      <w:r>
+        <w:t xml:space="preserve"> </w:t>
+      </w:r>
+      <w:r>
+        <w:rPr>
+          <w:rFonts w:hint="eastAsia"/>
+        </w:rPr>
+        <w:t xml:space="preserve">큰 비용을 들이지 않고도 언제나 안전하게 처리할 수 있을지에 대한 </w:t>
+      </w:r>
+      <w:r>
+        <w:rPr>
+          <w:rFonts w:hint="eastAsia"/>
+        </w:rPr>
+        <w:t>고민</w:t>
+      </w:r>
+      <w:r>
+        <w:rPr>
+          <w:rFonts w:hint="eastAsia"/>
+        </w:rPr>
+        <w:t>이 있었습니다.</w:t>
+      </w:r>
+      <w:r>
+        <w:t xml:space="preserve"> </w:t>
+      </w:r>
+      <w:r>
+        <w:rPr>
+          <w:rFonts w:hint="eastAsia"/>
+        </w:rPr>
+        <w:t>이에 대한 결론이 앞서 말씀드렸던 아키텍처라고 할 수 있을 것 같습니다.</w:t>
+      </w:r>
+    </w:p>
+    <w:p>
+      <w:pPr>
+        <w:pStyle w:val="a3"/>
+        <w:numPr>
+          <w:ilvl w:val="0"/>
+          <w:numId w:val="1"/>
+        </w:numPr>
+        <w:ind w:leftChars="0"/>
+      </w:pPr>
+      <w:r>
+        <w:rPr>
+          <w:rFonts w:hint="eastAsia"/>
+        </w:rPr>
+        <w:t>다음은,</w:t>
+      </w:r>
+      <w:r>
+        <w:t xml:space="preserve"> </w:t>
+      </w:r>
+      <w:r>
+        <w:rPr>
+          <w:rFonts w:hint="eastAsia"/>
+        </w:rPr>
+        <w:t>현재 상황과 앞으로의 계획,</w:t>
+      </w:r>
+      <w:r>
+        <w:t xml:space="preserve"> </w:t>
+      </w:r>
+      <w:r>
+        <w:rPr>
+          <w:rFonts w:hint="eastAsia"/>
+        </w:rPr>
+        <w:t xml:space="preserve">그리고 소프트웨어 </w:t>
+      </w:r>
+      <w:proofErr w:type="spellStart"/>
+      <w:r>
+        <w:rPr>
+          <w:rFonts w:hint="eastAsia"/>
+        </w:rPr>
+        <w:t>마에스트로</w:t>
+      </w:r>
+      <w:proofErr w:type="spellEnd"/>
+      <w:r>
+        <w:rPr>
+          <w:rFonts w:hint="eastAsia"/>
+        </w:rPr>
+        <w:t xml:space="preserve"> 내에서 예상되는 결과물에 대한 설명입니다.</w:t>
+      </w:r>
+    </w:p>
+    <w:p>
+      <w:pPr>
+        <w:pStyle w:val="a3"/>
+        <w:numPr>
+          <w:ilvl w:val="0"/>
+          <w:numId w:val="1"/>
+        </w:numPr>
+        <w:ind w:leftChars="0"/>
+      </w:pPr>
+      <w:r>
+        <w:rPr>
+          <w:rFonts w:hint="eastAsia"/>
+        </w:rPr>
+        <w:t xml:space="preserve">현재는 </w:t>
+      </w:r>
+      <w:r>
+        <w:t>Dora Metrics</w:t>
+      </w:r>
+      <w:r>
+        <w:rPr>
+          <w:rFonts w:hint="eastAsia"/>
+        </w:rPr>
+        <w:t>를 보여주는 것까지 성공한 상황입니다.</w:t>
+      </w:r>
+      <w:r>
+        <w:t xml:space="preserve"> </w:t>
+      </w:r>
+      <w:r>
+        <w:rPr>
+          <w:rFonts w:hint="eastAsia"/>
+        </w:rPr>
+        <w:t xml:space="preserve">본 과정 시작 후 지금까지는 </w:t>
+      </w:r>
+      <w:r>
+        <w:t>Data Pipeline</w:t>
+      </w:r>
+      <w:r>
+        <w:rPr>
+          <w:rFonts w:hint="eastAsia"/>
+        </w:rPr>
+        <w:t xml:space="preserve">에 집중해왔기 때문에 </w:t>
+      </w:r>
+      <w:r>
+        <w:t>Front End</w:t>
+      </w:r>
+      <w:r>
+        <w:rPr>
+          <w:rFonts w:hint="eastAsia"/>
+        </w:rPr>
+        <w:t xml:space="preserve">의 완성도는 </w:t>
+      </w:r>
+      <w:r>
+        <w:rPr>
+          <w:rFonts w:hint="eastAsia"/>
+        </w:rPr>
+        <w:t xml:space="preserve">낮은 상황입니다. 하지만 아무것도 모르는 상태로 시작했던 </w:t>
+      </w:r>
+      <w:r>
+        <w:t>Data Pipeline</w:t>
+      </w:r>
+      <w:r>
+        <w:rPr>
+          <w:rFonts w:hint="eastAsia"/>
+        </w:rPr>
+        <w:t>의 설계가 끝났고,</w:t>
+      </w:r>
+      <w:r>
+        <w:t xml:space="preserve"> </w:t>
+      </w:r>
+      <w:r>
+        <w:rPr>
+          <w:rFonts w:hint="eastAsia"/>
+        </w:rPr>
+        <w:t>주요 지표들을 추출했으며,</w:t>
+      </w:r>
+      <w:r>
+        <w:t xml:space="preserve"> </w:t>
+      </w:r>
+      <w:r>
+        <w:rPr>
+          <w:rFonts w:hint="eastAsia"/>
+        </w:rPr>
+        <w:t xml:space="preserve">추후에 존재하는 과제들은 이 </w:t>
+      </w:r>
+      <w:r>
+        <w:t>Data Pipeline</w:t>
+      </w:r>
+      <w:r>
+        <w:rPr>
+          <w:rFonts w:hint="eastAsia"/>
+        </w:rPr>
+        <w:t>의 틀에서 벗어나지 않은 것임을 고려했을 때,</w:t>
+      </w:r>
+      <w:r>
+        <w:t xml:space="preserve"> </w:t>
+      </w:r>
+      <w:r>
+        <w:rPr>
+          <w:rFonts w:hint="eastAsia"/>
+        </w:rPr>
+        <w:lastRenderedPageBreak/>
+        <w:t>저희가 의도한 바를 대부분 이룰 수 있을 것으로 예상합니다.</w:t>
+      </w:r>
+    </w:p>
+    <w:p>
+      <w:pPr>
+        <w:pStyle w:val="a3"/>
+        <w:numPr>
+          <w:ilvl w:val="0"/>
+          <w:numId w:val="1"/>
+        </w:numPr>
+        <w:ind w:leftChars="0"/>
+      </w:pPr>
+      <w:r>
+        <w:rPr>
+          <w:rFonts w:hint="eastAsia"/>
+        </w:rPr>
+        <w:t>변경되는 전략적인 계획에 대한 이야기입니다.</w:t>
+      </w:r>
+      <w:r>
+        <w:t xml:space="preserve"> </w:t>
+      </w:r>
+      <w:r>
+        <w:rPr>
+          <w:rFonts w:hint="eastAsia"/>
+        </w:rPr>
+        <w:t>초기 기획에 있어서,</w:t>
+      </w:r>
+      <w:r>
+        <w:t xml:space="preserve"> </w:t>
+      </w:r>
+      <w:r>
+        <w:rPr>
+          <w:rFonts w:hint="eastAsia"/>
+        </w:rPr>
+        <w:t xml:space="preserve">저희는 모든 </w:t>
+      </w:r>
+      <w:r>
+        <w:t>Event Source</w:t>
+      </w:r>
+      <w:r>
+        <w:rPr>
+          <w:rFonts w:hint="eastAsia"/>
+        </w:rPr>
+        <w:t>에서 데이터를 받아 처리할 예정이었습니다.</w:t>
+      </w:r>
+      <w:r>
+        <w:t xml:space="preserve"> </w:t>
+      </w:r>
+      <w:r>
+        <w:rPr>
+          <w:rFonts w:hint="eastAsia"/>
+        </w:rPr>
+        <w:t>하지만,</w:t>
+      </w:r>
+      <w:r>
+        <w:t xml:space="preserve"> </w:t>
+      </w:r>
+      <w:r>
+        <w:rPr>
+          <w:rFonts w:hint="eastAsia"/>
+        </w:rPr>
+        <w:t xml:space="preserve">치밀한 연산 계획이 없는 상태로 데이터를 받아 처리함에 있어 다양한 </w:t>
+      </w:r>
+      <w:r>
+        <w:t>Event Source</w:t>
+      </w:r>
+      <w:r>
+        <w:rPr>
+          <w:rFonts w:hint="eastAsia"/>
+        </w:rPr>
+        <w:t>들은 부정확한 연관관계를 가질 수밖에 없습니다.</w:t>
+      </w:r>
+      <w:r>
+        <w:t xml:space="preserve"> </w:t>
+      </w:r>
+      <w:r>
+        <w:rPr>
+          <w:rFonts w:hint="eastAsia"/>
+        </w:rPr>
+        <w:t xml:space="preserve">이를 방지하고 최대한 빨리 </w:t>
+      </w:r>
+      <w:r>
+        <w:t>MVP</w:t>
+      </w:r>
+      <w:r>
+        <w:rPr>
+          <w:rFonts w:hint="eastAsia"/>
+        </w:rPr>
+        <w:t xml:space="preserve">를 내기 위해서 저희는 일단 모든 이벤트의 흐름을 볼 수 있는 </w:t>
+      </w:r>
+      <w:proofErr w:type="spellStart"/>
+      <w:r>
+        <w:t>Github</w:t>
+      </w:r>
+      <w:proofErr w:type="spellEnd"/>
+      <w:r>
+        <w:rPr>
+          <w:rFonts w:hint="eastAsia"/>
+        </w:rPr>
+        <w:t xml:space="preserve">로 </w:t>
+      </w:r>
+      <w:r>
+        <w:t>Vendor</w:t>
+      </w:r>
+      <w:r>
+        <w:rPr>
+          <w:rFonts w:hint="eastAsia"/>
+        </w:rPr>
+        <w:t>를 제한하기로 했습니다.</w:t>
+      </w:r>
+      <w:r>
+        <w:t xml:space="preserve"> </w:t>
+      </w:r>
+      <w:r>
+        <w:rPr>
+          <w:rFonts w:hint="eastAsia"/>
+        </w:rPr>
+        <w:t xml:space="preserve">다른 </w:t>
+      </w:r>
+      <w:proofErr w:type="spellStart"/>
+      <w:r>
+        <w:rPr>
+          <w:rFonts w:hint="eastAsia"/>
+        </w:rPr>
+        <w:t>툴들과의</w:t>
+      </w:r>
+      <w:proofErr w:type="spellEnd"/>
+      <w:r>
+        <w:rPr>
+          <w:rFonts w:hint="eastAsia"/>
+        </w:rPr>
+        <w:t xml:space="preserve"> 연동은 추후 사업화 과정에서 연구를 통해 추가할</w:t>
+      </w:r>
+      <w:r>
+        <w:t xml:space="preserve"> </w:t>
+      </w:r>
+      <w:r>
+        <w:rPr>
+          <w:rFonts w:hint="eastAsia"/>
+        </w:rPr>
+        <w:t>예정입니다.</w:t>
+      </w:r>
+    </w:p>
+    <w:p>
+      <w:pPr>
+        <w:pStyle w:val="a3"/>
+        <w:numPr>
+          <w:ilvl w:val="0"/>
+          <w:numId w:val="1"/>
+        </w:numPr>
+        <w:ind w:leftChars="0"/>
+      </w:pPr>
+      <w:r>
+        <w:rPr>
+          <w:rFonts w:hint="eastAsia"/>
+        </w:rPr>
+        <w:t>예상되는 결과물과 기능은 다음과 같습니다.</w:t>
+      </w:r>
+      <w:r>
+        <w:t xml:space="preserve"> </w:t>
+      </w:r>
+      <w:r>
+        <w:rPr>
+          <w:rFonts w:hint="eastAsia"/>
+        </w:rPr>
+        <w:t xml:space="preserve">사용자가 속한 팀의 </w:t>
+      </w:r>
+      <w:r>
+        <w:t>DORA Metrics</w:t>
+      </w:r>
+      <w:r>
+        <w:rPr>
+          <w:rFonts w:hint="eastAsia"/>
+        </w:rPr>
+        <w:t xml:space="preserve">와 관련 지표들을 </w:t>
+      </w:r>
+      <w:r>
+        <w:t>Dashboard</w:t>
+      </w:r>
+      <w:r>
+        <w:rPr>
+          <w:rFonts w:hint="eastAsia"/>
+        </w:rPr>
+        <w:t>로 출력,</w:t>
+      </w:r>
+      <w:r>
+        <w:t xml:space="preserve"> </w:t>
+      </w:r>
+      <w:r>
+        <w:rPr>
+          <w:rFonts w:hint="eastAsia"/>
+        </w:rPr>
+        <w:t xml:space="preserve">사용자가 속한 팀의 코드 작성 품질 및 처리 능력을 </w:t>
+      </w:r>
+      <w:r>
+        <w:t>Dashboard</w:t>
+      </w:r>
+      <w:r>
+        <w:rPr>
+          <w:rFonts w:hint="eastAsia"/>
+        </w:rPr>
+        <w:t>로 출력</w:t>
+      </w:r>
+      <w:r>
+        <w:t xml:space="preserve">, </w:t>
+      </w:r>
+      <w:r>
+        <w:rPr>
+          <w:rFonts w:hint="eastAsia"/>
+        </w:rPr>
+        <w:t xml:space="preserve">그리고 </w:t>
+      </w:r>
+      <w:proofErr w:type="spellStart"/>
+      <w:r>
+        <w:t>BIgdiff</w:t>
+      </w:r>
+      <w:proofErr w:type="spellEnd"/>
+      <w:r>
+        <w:t xml:space="preserve">//Merged without review </w:t>
+      </w:r>
+      <w:r>
+        <w:rPr>
+          <w:rFonts w:hint="eastAsia"/>
+        </w:rPr>
+        <w:t>등의 위험 알림을 사용자 지정 메신저에 전송하는 기능입니다.</w:t>
+      </w:r>
+    </w:p>
+    <w:p>
+      <w:pPr>
+        <w:pStyle w:val="a3"/>
+        <w:numPr>
+          <w:ilvl w:val="0"/>
+          <w:numId w:val="1"/>
+        </w:numPr>
+        <w:ind w:leftChars="0"/>
+      </w:pPr>
+      <w:r>
+        <w:rPr>
+          <w:rFonts w:hint="eastAsia"/>
+        </w:rPr>
+        <w:t>비즈니스 모델 및 정량적 목표입니다.</w:t>
+      </w:r>
+    </w:p>
+    <w:p>
+      <w:pPr>
+        <w:pStyle w:val="a3"/>
+        <w:numPr>
+          <w:ilvl w:val="0"/>
+          <w:numId w:val="1"/>
+        </w:numPr>
+        <w:ind w:leftChars="0"/>
+      </w:pPr>
+      <w:r>
+        <w:rPr>
+          <w:rFonts w:hint="eastAsia"/>
+        </w:rPr>
+        <w:t>현재 최소한의 데이터 파이프라인을 유지하고,</w:t>
+      </w:r>
+      <w:r>
+        <w:t xml:space="preserve"> </w:t>
+      </w:r>
+      <w:proofErr w:type="spellStart"/>
+      <w:r>
+        <w:rPr>
+          <w:rFonts w:hint="eastAsia"/>
+        </w:rPr>
+        <w:t>서비싱을</w:t>
+      </w:r>
+      <w:proofErr w:type="spellEnd"/>
+      <w:r>
+        <w:rPr>
+          <w:rFonts w:hint="eastAsia"/>
+        </w:rPr>
+        <w:t xml:space="preserve"> 진행함에 있어 필요한 고정 비용은 하루 평균 </w:t>
+      </w:r>
+      <w:r>
+        <w:t>15,000</w:t>
+      </w:r>
+      <w:r>
+        <w:rPr>
+          <w:rFonts w:hint="eastAsia"/>
+        </w:rPr>
+        <w:t>원입니다.</w:t>
+      </w:r>
+      <w:r>
+        <w:t xml:space="preserve"> </w:t>
+      </w:r>
+      <w:r>
+        <w:rPr>
+          <w:rFonts w:hint="eastAsia"/>
+        </w:rPr>
+        <w:t xml:space="preserve">고정 비용을 구성하는 인프라의 </w:t>
+      </w:r>
+      <w:r>
+        <w:t>scale</w:t>
+      </w:r>
+      <w:r>
+        <w:rPr>
+          <w:rFonts w:hint="eastAsia"/>
+        </w:rPr>
+        <w:t xml:space="preserve">을 넘어서는 팀 하나가 하루 </w:t>
+      </w:r>
+      <w:r>
+        <w:t>500</w:t>
+      </w:r>
+      <w:r>
+        <w:rPr>
+          <w:rFonts w:hint="eastAsia"/>
+        </w:rPr>
+        <w:t xml:space="preserve">개의 </w:t>
+      </w:r>
+      <w:r>
+        <w:t>Event</w:t>
+      </w:r>
+      <w:r>
+        <w:rPr>
+          <w:rFonts w:hint="eastAsia"/>
+        </w:rPr>
+        <w:t>를 발생시켰을 때,</w:t>
+      </w:r>
+      <w:r>
+        <w:t xml:space="preserve"> </w:t>
+      </w:r>
+      <w:r>
+        <w:rPr>
+          <w:rFonts w:hint="eastAsia"/>
+        </w:rPr>
+        <w:t xml:space="preserve">데이터 파이프라인에서 추가되는 비용은 약 </w:t>
+      </w:r>
+      <w:r>
+        <w:t>2000</w:t>
+      </w:r>
+      <w:r>
+        <w:rPr>
+          <w:rFonts w:hint="eastAsia"/>
+        </w:rPr>
+        <w:t>원으로 관측됩니다.</w:t>
+      </w:r>
+      <w:r>
+        <w:t xml:space="preserve"> </w:t>
+      </w:r>
+      <w:r>
+        <w:rPr>
+          <w:rFonts w:hint="eastAsia"/>
+        </w:rPr>
+        <w:t>적은 비용으로 유지할 수 있는 인프라의 장점을 최대한 활용,</w:t>
+      </w:r>
+      <w:r>
+        <w:t xml:space="preserve"> </w:t>
+      </w:r>
+      <w:r>
+        <w:rPr>
+          <w:rFonts w:hint="eastAsia"/>
+        </w:rPr>
+        <w:t>보시는 것과 같이 서비스 이용 비용을 책정함으로써,</w:t>
+      </w:r>
+      <w:r>
+        <w:t xml:space="preserve"> </w:t>
+      </w:r>
+      <w:r>
+        <w:rPr>
+          <w:rFonts w:hint="eastAsia"/>
+        </w:rPr>
+        <w:t>보시는 바와 같이 훌륭한 가격 경쟁력을 가질 수 있을 것으로 보입니다.</w:t>
+      </w:r>
+    </w:p>
+    <w:p>
+      <w:pPr>
+        <w:pStyle w:val="a3"/>
+        <w:numPr>
+          <w:ilvl w:val="0"/>
+          <w:numId w:val="1"/>
+        </w:numPr>
+        <w:ind w:leftChars="0"/>
+      </w:pPr>
+      <w:r>
+        <w:rPr>
+          <w:rFonts w:hint="eastAsia"/>
+        </w:rPr>
+        <w:t>정량적 목표입니다.</w:t>
+      </w:r>
+      <w:r>
+        <w:t xml:space="preserve"> </w:t>
+      </w:r>
+      <w:r>
+        <w:rPr>
+          <w:rFonts w:hint="eastAsia"/>
+        </w:rPr>
+        <w:t xml:space="preserve">국내 </w:t>
+      </w:r>
+      <w:r>
+        <w:t xml:space="preserve">SW </w:t>
+      </w:r>
+      <w:r>
+        <w:rPr>
+          <w:rFonts w:hint="eastAsia"/>
+        </w:rPr>
+        <w:t xml:space="preserve">관련 기업의 수는 </w:t>
+      </w:r>
+      <w:r>
+        <w:t>2019</w:t>
+      </w:r>
+      <w:r>
+        <w:rPr>
+          <w:rFonts w:hint="eastAsia"/>
+        </w:rPr>
+        <w:t xml:space="preserve">년 기준 </w:t>
+      </w:r>
+      <w:r>
+        <w:t>25,188</w:t>
+      </w:r>
+      <w:r>
+        <w:rPr>
+          <w:rFonts w:hint="eastAsia"/>
+        </w:rPr>
+        <w:t>개사입니다.</w:t>
+      </w:r>
+      <w:r>
+        <w:t xml:space="preserve"> </w:t>
+      </w:r>
+      <w:r>
+        <w:rPr>
+          <w:rFonts w:hint="eastAsia"/>
+        </w:rPr>
+        <w:t>우리의 전략은 낮은 도입 비용과 쉬운 적용 방식,</w:t>
+      </w:r>
+      <w:r>
+        <w:t xml:space="preserve"> </w:t>
+      </w:r>
+      <w:r>
+        <w:rPr>
+          <w:rFonts w:hint="eastAsia"/>
+        </w:rPr>
+        <w:t>그리고 초기 시장 진출에 있습니다.</w:t>
+      </w:r>
+      <w:r>
+        <w:t xml:space="preserve"> </w:t>
+      </w:r>
+      <w:r>
+        <w:rPr>
+          <w:rFonts w:hint="eastAsia"/>
+        </w:rPr>
+        <w:t>시장 진입 후,</w:t>
+      </w:r>
+      <w:r>
+        <w:t xml:space="preserve"> </w:t>
+      </w:r>
+      <w:r>
+        <w:rPr>
+          <w:rFonts w:hint="eastAsia"/>
+        </w:rPr>
+        <w:t>북미와 한국 개발</w:t>
+      </w:r>
+      <w:r>
+        <w:t xml:space="preserve"> </w:t>
+      </w:r>
+      <w:r>
+        <w:rPr>
+          <w:rFonts w:hint="eastAsia"/>
+        </w:rPr>
+        <w:t xml:space="preserve">시장 간의 아이템 시차를 고려하여 </w:t>
+      </w:r>
+      <w:r>
+        <w:t>2~3</w:t>
+      </w:r>
+      <w:r>
+        <w:rPr>
+          <w:rFonts w:hint="eastAsia"/>
+        </w:rPr>
+        <w:t xml:space="preserve">년 후에는 총 </w:t>
+      </w:r>
+      <w:r>
+        <w:rPr>
+          <w:rFonts w:hint="eastAsia"/>
+        </w:rPr>
+        <w:t xml:space="preserve">잠재 </w:t>
+      </w:r>
+      <w:r>
+        <w:rPr>
+          <w:rFonts w:hint="eastAsia"/>
+        </w:rPr>
+        <w:t>고객 중 1</w:t>
+      </w:r>
+      <w:r>
+        <w:t>0%</w:t>
+      </w:r>
+      <w:r>
+        <w:rPr>
+          <w:rFonts w:hint="eastAsia"/>
+        </w:rPr>
+        <w:t xml:space="preserve"> 정도를</w:t>
+      </w:r>
+      <w:r>
+        <w:rPr>
+          <w:rFonts w:hint="eastAsia"/>
+        </w:rPr>
+        <w:t xml:space="preserve"> 우리의 사용자로 끌어들일 수 있을 것이라는 예측입니다.</w:t>
+      </w:r>
+      <w:r>
+        <w:t xml:space="preserve"> </w:t>
+      </w:r>
+      <w:r>
+        <w:rPr>
+          <w:rFonts w:hint="eastAsia"/>
+        </w:rPr>
+        <w:t xml:space="preserve">그렇게 시장 진입 </w:t>
+      </w:r>
+      <w:r>
+        <w:t>7</w:t>
+      </w:r>
+      <w:r>
+        <w:rPr>
+          <w:rFonts w:hint="eastAsia"/>
+        </w:rPr>
+        <w:t xml:space="preserve">년 안에 순 수익 </w:t>
+      </w:r>
+      <w:r>
+        <w:t>72</w:t>
+      </w:r>
+      <w:r>
+        <w:rPr>
+          <w:rFonts w:hint="eastAsia"/>
+        </w:rPr>
+        <w:t>억을 발생시키는 것이 우리의 목표입니다.</w:t>
+      </w:r>
+    </w:p>
+    <w:p>
+      <w:pPr>
+        <w:pStyle w:val="a3"/>
+        <w:numPr>
+          <w:ilvl w:val="0"/>
+          <w:numId w:val="1"/>
+        </w:numPr>
+        <w:ind w:leftChars="0"/>
+        <w:rPr>
+          <w:rFonts w:hint="eastAsia"/>
+        </w:rPr>
+      </w:pPr>
+      <w:r>
+        <w:t xml:space="preserve">Ppt </w:t>
+      </w:r>
+      <w:r>
+        <w:rPr>
+          <w:rFonts w:hint="eastAsia"/>
+        </w:rPr>
+        <w:t>발표는 여기 까지로 하고,</w:t>
+      </w:r>
+      <w:r>
+        <w:t xml:space="preserve"> </w:t>
+      </w:r>
+      <w:r>
+        <w:rPr>
+          <w:rFonts w:hint="eastAsia"/>
+        </w:rPr>
+        <w:t xml:space="preserve">알락꼬리여우원숭이팀의 </w:t>
+      </w:r>
+      <w:r>
+        <w:t xml:space="preserve">Rainmaker </w:t>
+      </w:r>
+      <w:r>
+        <w:rPr>
+          <w:rFonts w:hint="eastAsia"/>
+        </w:rPr>
+        <w:t>시연 영상을 보여드리도록 하겠습니다.</w:t>
+      </w:r>
+      <w:r>
+        <w:t xml:space="preserve"> </w:t>
+      </w:r>
+      <w:r>
+        <w:rPr>
+          <w:rFonts w:hint="eastAsia"/>
+        </w:rPr>
+        <w:t xml:space="preserve">발표 </w:t>
+      </w:r>
+      <w:proofErr w:type="spellStart"/>
+      <w:r>
+        <w:rPr>
+          <w:rFonts w:hint="eastAsia"/>
+        </w:rPr>
+        <w:t>들어주셔서</w:t>
+      </w:r>
+      <w:proofErr w:type="spellEnd"/>
+      <w:r>
+        <w:rPr>
+          <w:rFonts w:hint="eastAsia"/>
+        </w:rPr>
+        <w:t xml:space="preserve"> 감사합니다.</w:t>
       </w:r>
     </w:p>
     <w:sectPr>
@@ -1227,7 +3433,7 @@
         <w:rFonts w:hint="default"/>
       </w:rPr>
     </w:lvl>
-    <w:lvl w:ilvl="1" w:tplc="04090019" w:tentative="1">
+    <w:lvl w:ilvl="1" w:tplc="04090019">
       <w:start w:val="1"/>
       <w:numFmt w:val="upperLetter"/>
       <w:lvlText w:val="%2."/>
